--- a/ordenanzas/1959.docx
+++ b/ordenanzas/1959.docx
@@ -5,7 +5,8 @@
     <w:p>
       <w:pPr>
         <w:pStyle w:val="Sangradetextonormal"/>
-        <w:spacing w:after="200"/>
+        <w:keepNext/>
+        <w:spacing w:after="240"/>
         <w:ind w:firstLine="0"/>
         <w:jc w:val="right"/>
         <w:rPr>
@@ -24,16 +25,19 @@
     <w:p>
       <w:pPr>
         <w:pStyle w:val="Sangradetextonormal"/>
-        <w:spacing w:after="200"/>
+        <w:keepNext/>
+        <w:spacing w:before="240" w:after="360"/>
         <w:ind w:firstLine="0"/>
         <w:jc w:val="left"/>
         <w:rPr>
+          <w:b/>
           <w:bCs/>
           <w:lang w:val="es-AR"/>
         </w:rPr>
       </w:pPr>
       <w:r>
         <w:rPr>
+          <w:b/>
           <w:bCs/>
           <w:lang w:val="es-AR"/>
         </w:rPr>
@@ -43,239 +47,270 @@
     <w:p>
       <w:pPr>
         <w:pStyle w:val="Sangradetextonormal"/>
-        <w:spacing w:after="200"/>
+        <w:keepNext/>
+        <w:spacing w:before="240" w:after="120"/>
         <w:ind w:firstLine="0"/>
-      </w:pPr>
-      <w:r>
+        <w:jc w:val="left"/>
+        <w:rPr>
+          <w:b/>
+        </w:rPr>
+      </w:pPr>
+      <w:r>
+        <w:rPr>
+          <w:b/>
+        </w:rPr>
         <w:t xml:space="preserve">VISTO: </w:t>
-      </w:r>
-      <w:r>
-        <w:t>La</w:t>
-      </w:r>
-      <w:r>
-        <w:t xml:space="preserve"> urgente necesidad de colaborar con el Estado Provincial en pos brindar a la comunidad de Yerba Buena más mejores condiciones de seguridad</w:t>
-      </w:r>
-      <w:r>
-        <w:t>; y</w:t>
       </w:r>
     </w:p>
     <w:p>
       <w:pPr>
-        <w:spacing w:after="200"/>
-        <w:jc w:val="both"/>
-      </w:pPr>
-      <w:r>
-        <w:t xml:space="preserve">CONSIDERANDO: </w:t>
-      </w:r>
-      <w:r>
-        <w:t>Que</w:t>
-      </w:r>
-      <w:r>
-        <w:t xml:space="preserve"> una mayor presencia policial sirve para desalentar el accionar de los delincuentes</w:t>
-      </w:r>
-      <w:r>
-        <w:t>;</w:t>
+        <w:pStyle w:val="Sangradetextonormal"/>
+        <w:keepNext/>
+        <w:spacing w:after="120"/>
+        <w:ind w:firstLine="0"/>
+        <w:jc w:val="left"/>
+      </w:pPr>
+      <w:r>
+        <w:t xml:space="preserve"> </w:t>
+      </w:r>
+      <w:r>
+        <w:t>La</w:t>
+      </w:r>
+      <w:r>
+        <w:t xml:space="preserve"> urgente necesidad de colaborar con el Estado Provincial en pos brindar a la comunidad de Yerba Buena más mejores condiciones de seguridad</w:t>
+      </w:r>
+      <w:r>
+        <w:t>; y</w:t>
       </w:r>
     </w:p>
     <w:p>
       <w:pPr>
-        <w:spacing w:after="200"/>
-        <w:jc w:val="both"/>
-      </w:pPr>
-      <w:r>
-        <w:t xml:space="preserve"> </w:t>
-      </w:r>
-      <w:r>
-        <w:t>Que es</w:t>
-      </w:r>
-      <w:r>
-        <w:t xml:space="preserve"> nuestra obligación como gobernantes a cargo de los intereses materiales de los vecinos procurar su bienestar, dotando a los efectivos policiales de las herramientas y de los medios que faciliten su tarea a la hora tanto de prevenir como de accionar ante hechos concretos;</w:t>
+        <w:keepNext/>
+        <w:spacing w:before="240" w:after="120"/>
+        <w:rPr>
+          <w:b/>
+        </w:rPr>
+      </w:pPr>
+      <w:r>
+        <w:rPr>
+          <w:b/>
+        </w:rPr>
+        <w:t xml:space="preserve">CONSIDERANDO: </w:t>
       </w:r>
     </w:p>
     <w:p>
       <w:pPr>
-        <w:spacing w:after="200"/>
-        <w:jc w:val="both"/>
+        <w:keepNext/>
+        <w:spacing w:after="120"/>
       </w:pPr>
       <w:r>
         <w:t xml:space="preserve"> </w:t>
       </w:r>
       <w:r>
-        <w:t xml:space="preserve">Que si bien es importante contar con </w:t>
-      </w:r>
-      <w:r>
-        <w:t>comisarías en la zona, no es me</w:t>
-      </w:r>
-      <w:r>
-        <w:t xml:space="preserve">nos importante que los efectivos que presten servicio </w:t>
-      </w:r>
-      <w:r>
-        <w:t>allí</w:t>
-      </w:r>
-      <w:r>
-        <w:t xml:space="preserve"> cuenten con </w:t>
-      </w:r>
-      <w:r>
-        <w:t>vehículos</w:t>
-      </w:r>
-      <w:r>
-        <w:t xml:space="preserve"> que les permitan trasladarse y efectuar los operativos necesarios, para proteger a los vecinos de la zona de influencia;</w:t>
+        <w:t>Que</w:t>
+      </w:r>
+      <w:r>
+        <w:t xml:space="preserve"> una mayor presencia policial sirve para desalentar el accionar de los delincuentes</w:t>
+      </w:r>
+      <w:r>
+        <w:t>;</w:t>
       </w:r>
     </w:p>
     <w:p>
       <w:pPr>
-        <w:spacing w:after="200"/>
-        <w:jc w:val="both"/>
-      </w:pPr>
-      <w:r>
-        <w:t xml:space="preserve"> </w:t>
-      </w:r>
-      <w:r>
-        <w:t xml:space="preserve">Que vecinos de nuestra ciudad reclaman medidas de seguridad, debiendo este </w:t>
-      </w:r>
-      <w:r>
-        <w:t>Órgano</w:t>
-      </w:r>
-      <w:r>
-        <w:t xml:space="preserve"> Deliberativo dictar las medidas que deban tomarse atendiendo razones de bien p</w:t>
-      </w:r>
-      <w:r>
-        <w:t>ú</w:t>
-      </w:r>
-      <w:r>
-        <w:t xml:space="preserve">blico, siendo, a criterio de este Cuerpo Legisferante, en merito a la oportunidad y conveniencia, una razonable medida la autorización para adquirir en forma directa dos </w:t>
-      </w:r>
-      <w:r>
-        <w:t>vehículos</w:t>
-      </w:r>
-      <w:r>
-        <w:t xml:space="preserve"> para ser destinados a </w:t>
-      </w:r>
-      <w:r>
-        <w:t>móviles</w:t>
-      </w:r>
-      <w:r>
-        <w:t xml:space="preserve"> policiales</w:t>
-      </w:r>
-      <w:r>
-        <w:t xml:space="preserve"> que recorran la zona y que les permitan acudir en forma inmediata a los pedidos de los vecinos ante una situación que ponga en riesgo su vida o sus bienes;</w:t>
+        <w:keepNext/>
+        <w:spacing w:after="120"/>
+      </w:pPr>
+      <w:r>
+        <w:t>Que es</w:t>
+      </w:r>
+      <w:r>
+        <w:t xml:space="preserve"> nuestra obligación como gobernantes a cargo de los intereses materiales de los vecinos procurar su bienestar, dotando a los efectivos policiales de las herramientas y de los medios que faciliten su tarea a la hora tanto de prevenir como de accionar ante hechos concretos;</w:t>
       </w:r>
     </w:p>
     <w:p>
       <w:pPr>
-        <w:spacing w:after="200"/>
-        <w:jc w:val="both"/>
-      </w:pPr>
-      <w:r>
-        <w:t xml:space="preserve"> </w:t>
-      </w:r>
-      <w:r>
-        <w:t xml:space="preserve">Que el populoso </w:t>
-      </w:r>
-      <w:r>
-        <w:t>barri</w:t>
-      </w:r>
-      <w:r>
-        <w:t>o</w:t>
-      </w:r>
-      <w:r>
-        <w:t xml:space="preserve"> San José, depende en cuanto a seguridad, de la comisaría de Cevil Redondo, ubicada en calle Frías Silva al 200;</w:t>
+        <w:keepNext/>
+        <w:spacing w:after="120"/>
+      </w:pPr>
+      <w:r>
+        <w:t xml:space="preserve">Que si bien es importante contar con </w:t>
+      </w:r>
+      <w:r>
+        <w:t>comisarías en la zona, no es me</w:t>
+      </w:r>
+      <w:r>
+        <w:t xml:space="preserve">nos importante que los efectivos que presten servicio </w:t>
+      </w:r>
+      <w:r>
+        <w:t>allí</w:t>
+      </w:r>
+      <w:r>
+        <w:t xml:space="preserve"> cuenten con </w:t>
+      </w:r>
+      <w:r>
+        <w:t>vehículos</w:t>
+      </w:r>
+      <w:r>
+        <w:t xml:space="preserve"> que les permitan trasladarse y efectuar los operativos necesarios, para proteger a los vecinos de la zona de influencia;</w:t>
       </w:r>
     </w:p>
     <w:p>
       <w:pPr>
-        <w:spacing w:after="200"/>
-        <w:jc w:val="both"/>
-      </w:pPr>
-      <w:r>
-        <w:t xml:space="preserve"> </w:t>
-      </w:r>
-      <w:r>
-        <w:t xml:space="preserve">Que esta Comisaría cuenta con un </w:t>
-      </w:r>
-      <w:r>
-        <w:t>móvil</w:t>
-      </w:r>
-      <w:r>
-        <w:t xml:space="preserve"> </w:t>
-      </w:r>
-      <w:r>
-        <w:t>vetusto</w:t>
-      </w:r>
-      <w:r>
-        <w:t xml:space="preserve"> y casi en desuso, por lo que, siguiendo esta política municipal de acompañar a la provincia en su lucha contra</w:t>
-      </w:r>
-      <w:r>
-        <w:t xml:space="preserve"> </w:t>
-      </w:r>
-      <w:r>
-        <w:t>la inseguridad, resulta necesario adquirir un vehiculo para ese destino especifico;</w:t>
+        <w:keepNext/>
+        <w:spacing w:after="120"/>
+      </w:pPr>
+      <w:r>
+        <w:t xml:space="preserve">Que vecinos de nuestra ciudad reclaman medidas de seguridad, debiendo este </w:t>
+      </w:r>
+      <w:r>
+        <w:t>Órgano</w:t>
+      </w:r>
+      <w:r>
+        <w:t xml:space="preserve"> Deliberativo dictar las medidas que deban tomarse atendiendo razones de bien p</w:t>
+      </w:r>
+      <w:r>
+        <w:t>ú</w:t>
+      </w:r>
+      <w:r>
+        <w:t xml:space="preserve">blico, siendo, a criterio de este Cuerpo Legisferante, en merito a la oportunidad y conveniencia, una razonable medida la autorización para adquirir en forma directa dos </w:t>
+      </w:r>
+      <w:r>
+        <w:t>vehículos</w:t>
+      </w:r>
+      <w:r>
+        <w:t xml:space="preserve"> para ser destinados a </w:t>
+      </w:r>
+      <w:r>
+        <w:t>móviles</w:t>
+      </w:r>
+      <w:r>
+        <w:t xml:space="preserve"> policiales</w:t>
+      </w:r>
+      <w:r>
+        <w:t xml:space="preserve"> que recorran la zona y que les permitan acudir en forma inmediata a los pedidos de los vecinos ante una situación que ponga en riesgo su vida o sus bienes;</w:t>
       </w:r>
     </w:p>
     <w:p>
       <w:pPr>
-        <w:spacing w:after="200"/>
-        <w:jc w:val="both"/>
-      </w:pPr>
-      <w:r>
-        <w:t xml:space="preserve"> </w:t>
-      </w:r>
-      <w:r>
-        <w:t xml:space="preserve">Que la normativa vigente establece que </w:t>
-      </w:r>
-      <w:r>
-        <w:t>podrá</w:t>
-      </w:r>
-      <w:r>
-        <w:t xml:space="preserve"> contratarse en forma directa en los casos que a criterio del Concejo Deliberante </w:t>
-      </w:r>
-      <w:r>
-        <w:t>así</w:t>
-      </w:r>
-      <w:r>
-        <w:t xml:space="preserve"> lo Exprese a </w:t>
-      </w:r>
-      <w:r>
-        <w:t>través</w:t>
-      </w:r>
-      <w:r>
-        <w:t xml:space="preserve"> de una Ordenanza Especial, es decir que es privativo de </w:t>
-      </w:r>
-      <w:r>
-        <w:t>é</w:t>
-      </w:r>
-      <w:r>
-        <w:t xml:space="preserve">ste el de dictar una norma especial para poner en </w:t>
-      </w:r>
-      <w:r>
-        <w:t>acción</w:t>
-      </w:r>
-      <w:r>
-        <w:t xml:space="preserve"> un sistema que agilice y le imprima la rapidez, la eficiencia y la efectividad que se requieres, de manera tal de concretar una operación de compra de bienes muebles en las mejores condiciones del mercado;</w:t>
+        <w:keepNext/>
+        <w:spacing w:after="120"/>
+      </w:pPr>
+      <w:r>
+        <w:t xml:space="preserve">Que el populoso </w:t>
+      </w:r>
+      <w:r>
+        <w:t>barri</w:t>
+      </w:r>
+      <w:r>
+        <w:t>o</w:t>
+      </w:r>
+      <w:r>
+        <w:t xml:space="preserve"> San José, depende en cuanto a seguridad, de la comisaría de Cevil Redondo, ubicada en calle Frías Silva al 200;</w:t>
       </w:r>
     </w:p>
     <w:p>
       <w:pPr>
-        <w:spacing w:after="200"/>
-        <w:jc w:val="center"/>
-      </w:pPr>
-      <w:r>
-        <w:t xml:space="preserve">POR </w:t>
-      </w:r>
-      <w:r>
-        <w:t>EL CONCEJO DELIBERANTE SANCIONA CON FUERZA DE ORDENANZA</w:t>
+        <w:keepNext/>
+        <w:spacing w:after="120"/>
+      </w:pPr>
+      <w:r>
+        <w:t xml:space="preserve">Que esta Comisaría cuenta con un </w:t>
+      </w:r>
+      <w:r>
+        <w:t>móvil</w:t>
+      </w:r>
+      <w:r>
+        <w:t xml:space="preserve"> </w:t>
+      </w:r>
+      <w:r>
+        <w:t>vetusto</w:t>
+      </w:r>
+      <w:r>
+        <w:t xml:space="preserve"> y casi en desuso, por lo que, siguiendo esta política municipal de acompañar a la provincia en su lucha contra</w:t>
+      </w:r>
+      <w:r>
+        <w:t xml:space="preserve"> </w:t>
+      </w:r>
+      <w:r>
+        <w:t>la inseguridad, resulta necesario adquirir un vehiculo para ese destino especifico;</w:t>
       </w:r>
     </w:p>
     <w:p>
       <w:pPr>
-        <w:spacing w:after="200"/>
-        <w:jc w:val="both"/>
-      </w:pPr>
-      <w:r>
+        <w:keepNext/>
+        <w:spacing w:after="120"/>
+      </w:pPr>
+      <w:r>
+        <w:t xml:space="preserve">Que la normativa vigente establece que </w:t>
+      </w:r>
+      <w:r>
+        <w:t>podrá</w:t>
+      </w:r>
+      <w:r>
+        <w:t xml:space="preserve"> contratarse en forma directa en los casos que a criterio del Concejo Deliberante </w:t>
+      </w:r>
+      <w:r>
+        <w:t>así</w:t>
+      </w:r>
+      <w:r>
+        <w:t xml:space="preserve"> lo Exprese a </w:t>
+      </w:r>
+      <w:r>
+        <w:t>través</w:t>
+      </w:r>
+      <w:r>
+        <w:t xml:space="preserve"> de una Ordenanza Especial, es decir que es privativo de </w:t>
+      </w:r>
+      <w:r>
+        <w:t>é</w:t>
+      </w:r>
+      <w:r>
+        <w:t xml:space="preserve">ste el de dictar una norma especial para poner en </w:t>
+      </w:r>
+      <w:r>
+        <w:t>acción</w:t>
+      </w:r>
+      <w:r>
+        <w:t xml:space="preserve"> un sistema que agilice y le imprima la rapidez, la eficiencia y la efectividad que se requieres, de manera tal de concretar una operación de compra de bienes muebles en las mejores condiciones del mercado;</w:t>
+      </w:r>
+    </w:p>
+    <w:p>
+      <w:pPr>
+        <w:keepNext/>
+        <w:spacing w:before="360" w:after="360"/>
+        <w:ind w:left="1984" w:right="1984"/>
+        <w:jc w:val="center"/>
+        <w:rPr>
+          <w:b/>
+        </w:rPr>
+      </w:pPr>
+      <w:r>
+        <w:rPr>
+          <w:b/>
+        </w:rPr>
+        <w:t>EL CONCEJO DELIBERANTE SANCIONA CON FUERZA DE ORDENANZA</w:t>
+      </w:r>
+    </w:p>
+    <w:p>
+      <w:pPr>
+        <w:keepNext/>
+        <w:spacing w:after="120"/>
+      </w:pPr>
+      <w:r>
+        <w:rPr>
+          <w:u w:val="single"/>
+        </w:rPr>
         <w:t>ARTICULO PRIMERO</w:t>
       </w:r>
       <w:r>
-        <w:t xml:space="preserve">: </w:t>
+        <w:rPr>
+          <w:u w:val="single"/>
+        </w:rPr>
+        <w:t>:</w:t>
+      </w:r>
+      <w:r>
+        <w:t xml:space="preserve"> </w:t>
       </w:r>
       <w:r>
         <w:t xml:space="preserve">AUTORIZASE al </w:t>
@@ -295,7 +330,11 @@
         </w:r>
       </w:smartTag>
       <w:r>
-        <w:t xml:space="preserve"> tipo sedan, cuatro puertas, similares a los utilizados por la Policía de Tucumán, al precio de mercado, cotizado en concesionario autorizados, de contado o en forma financiada, constituyendo esta la norma especial requerida para este caso, teniendo en cuenta las razones de conveniencia y necesidad de dotar al personal policial destacado en la zona de la Comisaría de Cevil Redondo, con medios de movilidad en beneficio de los vecinos que reclaman acciones concretas en pos de una mayor seguridad</w:t>
+        <w:t xml:space="preserve"> tipo sedan, cuatro puertas, similares a los utilizados por la Policía de Tucumán, al precio de mercado, cotizado en concesionario autorizados, de contado o en forma financiada, constituyendo esta la norma especial requerida para este caso, </w:t>
+      </w:r>
+      <w:r>
+        <w:lastRenderedPageBreak/>
+        <w:t>teniendo en cuenta las razones de conveniencia y necesidad de dotar al personal policial destacado en la zona de la Comisaría de Cevil Redondo, con medios de movilidad en beneficio de los vecinos que reclaman acciones concretas en pos de una mayor seguridad</w:t>
       </w:r>
       <w:r>
         <w:t>.</w:t>
@@ -303,15 +342,23 @@
     </w:p>
     <w:p>
       <w:pPr>
-        <w:spacing w:after="200"/>
-        <w:jc w:val="both"/>
-      </w:pPr>
-      <w:r>
-        <w:lastRenderedPageBreak/>
+        <w:keepNext/>
+        <w:spacing w:after="120"/>
+      </w:pPr>
+      <w:r>
+        <w:rPr>
+          <w:u w:val="single"/>
+        </w:rPr>
         <w:t>ARTICULO SEGUNDO</w:t>
       </w:r>
       <w:r>
-        <w:t xml:space="preserve">: </w:t>
+        <w:rPr>
+          <w:u w:val="single"/>
+        </w:rPr>
+        <w:t>:</w:t>
+      </w:r>
+      <w:r>
+        <w:t xml:space="preserve"> </w:t>
       </w:r>
       <w:r>
         <w:t xml:space="preserve">DISPONESE </w:t>
@@ -322,14 +369,23 @@
     </w:p>
     <w:p>
       <w:pPr>
-        <w:spacing w:after="200"/>
-        <w:jc w:val="both"/>
-      </w:pPr>
-      <w:r>
+        <w:keepNext/>
+        <w:spacing w:after="120"/>
+      </w:pPr>
+      <w:r>
+        <w:rPr>
+          <w:u w:val="single"/>
+        </w:rPr>
         <w:t>ARTICULO TERCERO</w:t>
       </w:r>
       <w:r>
-        <w:t xml:space="preserve">: </w:t>
+        <w:rPr>
+          <w:u w:val="single"/>
+        </w:rPr>
+        <w:t>:</w:t>
+      </w:r>
+      <w:r>
+        <w:t xml:space="preserve"> </w:t>
       </w:r>
       <w:r>
         <w:t xml:space="preserve">AUTORIZASE al </w:t>
@@ -352,14 +408,23 @@
     </w:p>
     <w:p>
       <w:pPr>
-        <w:spacing w:after="200"/>
-        <w:jc w:val="both"/>
-      </w:pPr>
-      <w:r>
+        <w:keepNext/>
+        <w:spacing w:after="120"/>
+      </w:pPr>
+      <w:r>
+        <w:rPr>
+          <w:u w:val="single"/>
+        </w:rPr>
         <w:t>ARTICULO CUARTO</w:t>
       </w:r>
       <w:r>
-        <w:t xml:space="preserve">: </w:t>
+        <w:rPr>
+          <w:u w:val="single"/>
+        </w:rPr>
+        <w:t>:</w:t>
+      </w:r>
+      <w:r>
+        <w:t xml:space="preserve"> </w:t>
       </w:r>
       <w:r>
         <w:t>COMUNIQUESE, REGISTRESE Y ARCHIVESE.</w:t>
@@ -374,6 +439,7 @@
       <w:footerReference w:type="default" r:id="rId9"/>
       <w:pgSz w:w="11906" w:h="16838" w:code="5"/>
       <w:pgMar w:top="1417" w:right="1701" w:bottom="1417" w:left="1701" w:header="709" w:footer="709" w:gutter="0"/>
+      <w:pgNumType w:start="2808"/>
       <w:cols w:space="708"/>
       <w:docGrid w:linePitch="360"/>
     </w:sectPr>
@@ -383,14 +449,14 @@
 
 <file path=word/endnotes.xml><?xml version="1.0" encoding="utf-8"?>
 <w:endnotes xmlns:ve="http://schemas.openxmlformats.org/markup-compatibility/2006" xmlns:o="urn:schemas-microsoft-com:office:office" xmlns:r="http://schemas.openxmlformats.org/officeDocument/2006/relationships" xmlns:m="http://schemas.openxmlformats.org/officeDocument/2006/math" xmlns:v="urn:schemas-microsoft-com:vml" xmlns:wp="http://schemas.openxmlformats.org/drawingml/2006/wordprocessingDrawing" xmlns:w10="urn:schemas-microsoft-com:office:word" xmlns:w="http://schemas.openxmlformats.org/wordprocessingml/2006/main" xmlns:wne="http://schemas.microsoft.com/office/word/2006/wordml">
-  <w:endnote w:type="separator" w:id="0">
+  <w:endnote w:type="separator" w:id="-1">
     <w:p>
       <w:r>
         <w:separator/>
       </w:r>
     </w:p>
   </w:endnote>
-  <w:endnote w:type="continuationSeparator" w:id="1">
+  <w:endnote w:type="continuationSeparator" w:id="0">
     <w:p>
       <w:r>
         <w:continuationSeparator/>
@@ -442,21 +508,11 @@
   <w:p>
     <w:pPr>
       <w:pStyle w:val="Piedepgina"/>
-      <w:framePr w:wrap="around" w:vAnchor="text" w:hAnchor="margin" w:xAlign="center" w:y="1"/>
-      <w:rPr>
-        <w:rStyle w:val="Nmerodepgina"/>
-      </w:rPr>
-    </w:pPr>
-  </w:p>
-  <w:p>
-    <w:pPr>
-      <w:ind w:firstLine="708"/>
-      <w:jc w:val="both"/>
-    </w:pPr>
-  </w:p>
-  <w:p>
-    <w:pPr>
-      <w:pStyle w:val="Piedepgina"/>
+      <w:rPr>
+        <w:rFonts w:ascii="Book Antiqua" w:hAnsi="Book Antiqua"/>
+        <w:color w:val="808080" w:themeColor="background1" w:themeShade="80"/>
+        <w:sz w:val="20"/>
+      </w:rPr>
     </w:pPr>
   </w:p>
 </w:ftr>
@@ -464,14 +520,14 @@
 
 <file path=word/footnotes.xml><?xml version="1.0" encoding="utf-8"?>
 <w:footnotes xmlns:ve="http://schemas.openxmlformats.org/markup-compatibility/2006" xmlns:o="urn:schemas-microsoft-com:office:office" xmlns:r="http://schemas.openxmlformats.org/officeDocument/2006/relationships" xmlns:m="http://schemas.openxmlformats.org/officeDocument/2006/math" xmlns:v="urn:schemas-microsoft-com:vml" xmlns:wp="http://schemas.openxmlformats.org/drawingml/2006/wordprocessingDrawing" xmlns:w10="urn:schemas-microsoft-com:office:word" xmlns:w="http://schemas.openxmlformats.org/wordprocessingml/2006/main" xmlns:wne="http://schemas.microsoft.com/office/word/2006/wordml">
-  <w:footnote w:type="separator" w:id="0">
+  <w:footnote w:type="separator" w:id="-1">
     <w:p>
       <w:r>
         <w:separator/>
       </w:r>
     </w:p>
   </w:footnote>
-  <w:footnote w:type="continuationSeparator" w:id="1">
+  <w:footnote w:type="continuationSeparator" w:id="0">
     <w:p>
       <w:r>
         <w:continuationSeparator/>
